--- a/src/業務改善【大迫かなた】2024年研究レポート _0822.docx
+++ b/src/業務改善【大迫かなた】2024年研究レポート _0822.docx
@@ -1,6 +1,6 @@
 
 <file path=word/document.xml><?xml version="1.0" encoding="utf-8"?>
-<w:document xmlns:wpc="http://schemas.microsoft.com/office/word/2010/wordprocessingCanvas" xmlns:cx="http://schemas.microsoft.com/office/drawing/2014/chartex" xmlns:cx1="http://schemas.microsoft.com/office/drawing/2015/9/8/chartex" xmlns:mc="http://schemas.openxmlformats.org/markup-compatibility/2006" xmlns:o="urn:schemas-microsoft-com:office:office" xmlns:r="http://schemas.openxmlformats.org/officeDocument/2006/relationships" xmlns:m="http://schemas.openxmlformats.org/officeDocument/2006/math" xmlns:v="urn:schemas-microsoft-com:vml" xmlns:wp14="http://schemas.microsoft.com/office/word/2010/wordprocessingDrawing" xmlns:wp="http://schemas.openxmlformats.org/drawingml/2006/wordprocessingDrawing" xmlns:w10="urn:schemas-microsoft-com:office:word" xmlns:w="http://schemas.openxmlformats.org/wordprocessingml/2006/main" xmlns:w14="http://schemas.microsoft.com/office/word/2010/wordml" xmlns:w15="http://schemas.microsoft.com/office/word/2012/wordml" xmlns:w16se="http://schemas.microsoft.com/office/word/2015/wordml/symex" xmlns:wpg="http://schemas.microsoft.com/office/word/2010/wordprocessingGroup" xmlns:wpi="http://schemas.microsoft.com/office/word/2010/wordprocessingInk" xmlns:wne="http://schemas.microsoft.com/office/word/2006/wordml" xmlns:wps="http://schemas.microsoft.com/office/word/2010/wordprocessingShape" mc:Ignorable="w14 w15 w16se wp14">
+<w:document xmlns:wpc="http://schemas.microsoft.com/office/word/2010/wordprocessingCanvas" xmlns:cx="http://schemas.microsoft.com/office/drawing/2014/chartex" xmlns:cx1="http://schemas.microsoft.com/office/drawing/2015/9/8/chartex" xmlns:cx2="http://schemas.microsoft.com/office/drawing/2015/10/21/chartex" xmlns:cx3="http://schemas.microsoft.com/office/drawing/2016/5/9/chartex" xmlns:cx4="http://schemas.microsoft.com/office/drawing/2016/5/10/chartex" xmlns:cx5="http://schemas.microsoft.com/office/drawing/2016/5/11/chartex" xmlns:cx6="http://schemas.microsoft.com/office/drawing/2016/5/12/chartex" xmlns:cx7="http://schemas.microsoft.com/office/drawing/2016/5/13/chartex" xmlns:cx8="http://schemas.microsoft.com/office/drawing/2016/5/14/chartex" xmlns:mc="http://schemas.openxmlformats.org/markup-compatibility/2006" xmlns:aink="http://schemas.microsoft.com/office/drawing/2016/ink" xmlns:am3d="http://schemas.microsoft.com/office/drawing/2017/model3d" xmlns:o="urn:schemas-microsoft-com:office:office" xmlns:oel="http://schemas.microsoft.com/office/2019/extlst" xmlns:r="http://schemas.openxmlformats.org/officeDocument/2006/relationships" xmlns:m="http://schemas.openxmlformats.org/officeDocument/2006/math" xmlns:v="urn:schemas-microsoft-com:vml" xmlns:wp14="http://schemas.microsoft.com/office/word/2010/wordprocessingDrawing" xmlns:wp="http://schemas.openxmlformats.org/drawingml/2006/wordprocessingDrawing" xmlns:w10="urn:schemas-microsoft-com:office:word" xmlns:w="http://schemas.openxmlformats.org/wordprocessingml/2006/main" xmlns:w14="http://schemas.microsoft.com/office/word/2010/wordml" xmlns:w15="http://schemas.microsoft.com/office/word/2012/wordml" xmlns:w16cex="http://schemas.microsoft.com/office/word/2018/wordml/cex" xmlns:w16cid="http://schemas.microsoft.com/office/word/2016/wordml/cid" xmlns:w16="http://schemas.microsoft.com/office/word/2018/wordml" xmlns:w16du="http://schemas.microsoft.com/office/word/2023/wordml/word16du" xmlns:w16sdtdh="http://schemas.microsoft.com/office/word/2020/wordml/sdtdatahash" xmlns:w16se="http://schemas.microsoft.com/office/word/2015/wordml/symex" xmlns:wpg="http://schemas.microsoft.com/office/word/2010/wordprocessingGroup" xmlns:wpi="http://schemas.microsoft.com/office/word/2010/wordprocessingInk" xmlns:wne="http://schemas.microsoft.com/office/word/2006/wordml" xmlns:wps="http://schemas.microsoft.com/office/word/2010/wordprocessingShape" mc:Ignorable="w14 w15 w16se w16cid w16 w16cex w16sdtdh w16du wp14">
   <w:body>
     <w:p>
       <w:pPr>
@@ -2936,14 +2936,12 @@
       <w:r>
         <w:br w:type="page"/>
       </w:r>
-      <w:bookmarkStart w:id="0" w:name="_GoBack"/>
-      <w:bookmarkEnd w:id="0"/>
     </w:p>
     <w:p>
       <w:pPr>
         <w:pStyle w:val="1"/>
       </w:pPr>
-      <w:bookmarkStart w:id="1" w:name="_Toc175240853"/>
+      <w:bookmarkStart w:id="0" w:name="_Toc175240853"/>
       <w:r>
         <w:rPr>
           <w:rFonts w:hint="eastAsia"/>
@@ -2951,7 +2949,7 @@
         <w:lastRenderedPageBreak/>
         <w:t>要旨</w:t>
       </w:r>
-      <w:bookmarkEnd w:id="1"/>
+      <w:bookmarkEnd w:id="0"/>
     </w:p>
     <w:p>
       <w:r>
@@ -3236,7 +3234,7 @@
       <w:pPr>
         <w:pStyle w:val="1"/>
       </w:pPr>
-      <w:bookmarkStart w:id="2" w:name="_Toc175240854"/>
+      <w:bookmarkStart w:id="1" w:name="_Toc175240854"/>
       <w:r>
         <w:rPr>
           <w:rFonts w:hint="eastAsia"/>
@@ -3258,14 +3256,14 @@
         </w:rPr>
         <w:t>はじめに</w:t>
       </w:r>
-      <w:bookmarkStart w:id="3" w:name="_Ref174447507"/>
-      <w:bookmarkEnd w:id="2"/>
+      <w:bookmarkStart w:id="2" w:name="_Ref174447507"/>
+      <w:bookmarkEnd w:id="1"/>
     </w:p>
     <w:p>
       <w:pPr>
         <w:pStyle w:val="2"/>
       </w:pPr>
-      <w:bookmarkStart w:id="4" w:name="_Toc175240855"/>
+      <w:bookmarkStart w:id="3" w:name="_Toc175240855"/>
       <w:r>
         <w:rPr>
           <w:rFonts w:hint="eastAsia"/>
@@ -3287,8 +3285,8 @@
         </w:rPr>
         <w:t>テーマ選定理由</w:t>
       </w:r>
+      <w:bookmarkEnd w:id="2"/>
       <w:bookmarkEnd w:id="3"/>
-      <w:bookmarkEnd w:id="4"/>
     </w:p>
     <w:p>
       <w:r>
@@ -3508,20 +3506,14 @@
         </w:rPr>
         <w:t>検索ツールの検討と活用を実施することに至る。</w:t>
       </w:r>
-      <w:bookmarkStart w:id="5" w:name="_Ref174645402"/>
-    </w:p>
-    <w:p>
-      <w:pPr>
-        <w:rPr>
-          <w:rFonts w:hint="eastAsia"/>
-        </w:rPr>
-      </w:pPr>
-    </w:p>
+      <w:bookmarkStart w:id="4" w:name="_Ref174645402"/>
+    </w:p>
+    <w:p/>
     <w:p>
       <w:pPr>
         <w:pStyle w:val="2"/>
       </w:pPr>
-      <w:bookmarkStart w:id="6" w:name="_Toc175240856"/>
+      <w:bookmarkStart w:id="5" w:name="_Toc175240856"/>
       <w:r>
         <w:rPr>
           <w:rFonts w:hint="eastAsia"/>
@@ -3543,8 +3535,8 @@
         </w:rPr>
         <w:t>社内の情報収集における現状</w:t>
       </w:r>
+      <w:bookmarkEnd w:id="4"/>
       <w:bookmarkEnd w:id="5"/>
-      <w:bookmarkEnd w:id="6"/>
     </w:p>
     <w:p>
       <w:r>
@@ -3678,8 +3670,8 @@
       <w:pPr>
         <w:pStyle w:val="3"/>
       </w:pPr>
-      <w:bookmarkStart w:id="7" w:name="_Ref174615653"/>
-      <w:bookmarkStart w:id="8" w:name="_Toc175240857"/>
+      <w:bookmarkStart w:id="6" w:name="_Ref174615653"/>
+      <w:bookmarkStart w:id="7" w:name="_Toc175240857"/>
       <w:r>
         <w:rPr>
           <w:rFonts w:hint="eastAsia"/>
@@ -3698,8 +3690,8 @@
         </w:rPr>
         <w:t>調査対象、調査方法、調査内容</w:t>
       </w:r>
+      <w:bookmarkEnd w:id="6"/>
       <w:bookmarkEnd w:id="7"/>
-      <w:bookmarkEnd w:id="8"/>
     </w:p>
     <w:p>
       <w:r>
@@ -3852,8 +3844,8 @@
       <w:pPr>
         <w:pStyle w:val="3"/>
       </w:pPr>
-      <w:bookmarkStart w:id="9" w:name="_Ref174615751"/>
-      <w:bookmarkStart w:id="10" w:name="_Toc175240858"/>
+      <w:bookmarkStart w:id="8" w:name="_Ref174615751"/>
+      <w:bookmarkStart w:id="9" w:name="_Toc175240858"/>
       <w:r>
         <w:rPr>
           <w:rFonts w:hint="eastAsia"/>
@@ -3872,8 +3864,8 @@
         </w:rPr>
         <w:t>調査結果</w:t>
       </w:r>
+      <w:bookmarkEnd w:id="8"/>
       <w:bookmarkEnd w:id="9"/>
-      <w:bookmarkEnd w:id="10"/>
     </w:p>
     <w:p>
       <w:r>
@@ -3886,7 +3878,7 @@
         <w:rPr>
           <w:rFonts w:hint="eastAsia"/>
         </w:rPr>
-        <w:t>１回の情報収集における最大調査時間について</w:t>
+        <w:t>１回の情報収集における最大時間について</w:t>
       </w:r>
     </w:p>
     <w:p>
@@ -4040,7 +4032,7 @@
         <w:pStyle w:val="ad"/>
         <w:jc w:val="center"/>
       </w:pPr>
-      <w:bookmarkStart w:id="11" w:name="_Ref174612810"/>
+      <w:bookmarkStart w:id="10" w:name="_Ref174612810"/>
       <w:r>
         <w:t xml:space="preserve">図 </w:t>
       </w:r>
@@ -4065,7 +4057,7 @@
         </w:rPr>
         <w:fldChar w:fldCharType="end"/>
       </w:r>
-      <w:bookmarkEnd w:id="11"/>
+      <w:bookmarkEnd w:id="10"/>
       <w:r>
         <w:rPr>
           <w:rFonts w:hint="eastAsia"/>
@@ -4328,7 +4320,7 @@
         <w:pStyle w:val="ad"/>
         <w:jc w:val="center"/>
       </w:pPr>
-      <w:bookmarkStart w:id="12" w:name="_Ref174613774"/>
+      <w:bookmarkStart w:id="11" w:name="_Ref174613774"/>
       <w:r>
         <w:t xml:space="preserve">図 </w:t>
       </w:r>
@@ -4353,7 +4345,7 @@
         </w:rPr>
         <w:fldChar w:fldCharType="end"/>
       </w:r>
-      <w:bookmarkEnd w:id="12"/>
+      <w:bookmarkEnd w:id="11"/>
       <w:r>
         <w:rPr>
           <w:rFonts w:hint="eastAsia"/>
@@ -4529,7 +4521,7 @@
         <w:pStyle w:val="ad"/>
         <w:jc w:val="center"/>
       </w:pPr>
-      <w:bookmarkStart w:id="13" w:name="_Ref174616720"/>
+      <w:bookmarkStart w:id="12" w:name="_Ref174616720"/>
       <w:r>
         <w:t xml:space="preserve">図 </w:t>
       </w:r>
@@ -4554,7 +4546,7 @@
         </w:rPr>
         <w:fldChar w:fldCharType="end"/>
       </w:r>
-      <w:bookmarkEnd w:id="13"/>
+      <w:bookmarkEnd w:id="12"/>
       <w:r>
         <w:rPr>
           <w:rFonts w:hint="eastAsia"/>
@@ -4760,8 +4752,8 @@
       <w:pPr>
         <w:pStyle w:val="1"/>
       </w:pPr>
-      <w:bookmarkStart w:id="14" w:name="_Ref174649099"/>
-      <w:bookmarkStart w:id="15" w:name="_Toc175240859"/>
+      <w:bookmarkStart w:id="13" w:name="_Ref174649099"/>
+      <w:bookmarkStart w:id="14" w:name="_Toc175240859"/>
       <w:r>
         <w:rPr>
           <w:rFonts w:hint="eastAsia"/>
@@ -4778,8 +4770,8 @@
         </w:rPr>
         <w:t xml:space="preserve">　AI検索ツールの検討</w:t>
       </w:r>
+      <w:bookmarkEnd w:id="13"/>
       <w:bookmarkEnd w:id="14"/>
-      <w:bookmarkEnd w:id="15"/>
     </w:p>
     <w:p>
       <w:r>
@@ -4883,8 +4875,8 @@
       <w:pPr>
         <w:pStyle w:val="2"/>
       </w:pPr>
-      <w:bookmarkStart w:id="16" w:name="_Ref173972948"/>
-      <w:bookmarkStart w:id="17" w:name="_Toc175240860"/>
+      <w:bookmarkStart w:id="15" w:name="_Ref173972948"/>
+      <w:bookmarkStart w:id="16" w:name="_Toc175240860"/>
       <w:r>
         <w:rPr>
           <w:rFonts w:hint="eastAsia"/>
@@ -4903,17 +4895,17 @@
         </w:rPr>
         <w:t>.</w:t>
       </w:r>
+      <w:bookmarkEnd w:id="15"/>
+      <w:r>
+        <w:t xml:space="preserve">　</w:t>
+      </w:r>
+      <w:r>
+        <w:rPr>
+          <w:rFonts w:hint="eastAsia"/>
+        </w:rPr>
+        <w:t>検討項目</w:t>
+      </w:r>
       <w:bookmarkEnd w:id="16"/>
-      <w:r>
-        <w:t xml:space="preserve">　</w:t>
-      </w:r>
-      <w:r>
-        <w:rPr>
-          <w:rFonts w:hint="eastAsia"/>
-        </w:rPr>
-        <w:t>検討項目</w:t>
-      </w:r>
-      <w:bookmarkEnd w:id="17"/>
     </w:p>
     <w:p>
       <w:r>
@@ -5247,8 +5239,8 @@
       <w:pPr>
         <w:pStyle w:val="2"/>
       </w:pPr>
-      <w:bookmarkStart w:id="18" w:name="_Ref174648362"/>
-      <w:bookmarkStart w:id="19" w:name="_Toc175240861"/>
+      <w:bookmarkStart w:id="17" w:name="_Ref174648362"/>
+      <w:bookmarkStart w:id="18" w:name="_Toc175240861"/>
       <w:r>
         <w:rPr>
           <w:rFonts w:hint="eastAsia"/>
@@ -5280,8 +5272,8 @@
         </w:rPr>
         <w:t>調査結果</w:t>
       </w:r>
+      <w:bookmarkEnd w:id="17"/>
       <w:bookmarkEnd w:id="18"/>
-      <w:bookmarkEnd w:id="19"/>
     </w:p>
     <w:p>
       <w:r>
@@ -7116,7 +7108,7 @@
         <w:keepNext/>
         <w:jc w:val="center"/>
       </w:pPr>
-      <w:bookmarkStart w:id="20" w:name="_Ref174008240"/>
+      <w:bookmarkStart w:id="19" w:name="_Ref174008240"/>
       <w:r>
         <w:t xml:space="preserve">表 </w:t>
       </w:r>
@@ -7141,7 +7133,7 @@
         </w:rPr>
         <w:fldChar w:fldCharType="end"/>
       </w:r>
-      <w:bookmarkEnd w:id="20"/>
+      <w:bookmarkEnd w:id="19"/>
       <w:r>
         <w:rPr>
           <w:rFonts w:hint="eastAsia"/>
@@ -8689,7 +8681,7 @@
       <w:pPr>
         <w:pStyle w:val="2"/>
       </w:pPr>
-      <w:bookmarkStart w:id="21" w:name="_Toc175240862"/>
+      <w:bookmarkStart w:id="20" w:name="_Toc175240862"/>
       <w:r>
         <w:rPr>
           <w:rFonts w:hint="eastAsia"/>
@@ -8721,7 +8713,7 @@
         </w:rPr>
         <w:t xml:space="preserve">　検討結果</w:t>
       </w:r>
-      <w:bookmarkEnd w:id="21"/>
+      <w:bookmarkEnd w:id="20"/>
     </w:p>
     <w:p>
       <w:r>
@@ -9434,7 +9426,7 @@
       <w:pPr>
         <w:pStyle w:val="2"/>
       </w:pPr>
-      <w:bookmarkStart w:id="22" w:name="_Toc175240863"/>
+      <w:bookmarkStart w:id="21" w:name="_Toc175240863"/>
       <w:r>
         <w:rPr>
           <w:rFonts w:hint="eastAsia"/>
@@ -9459,7 +9451,7 @@
         </w:rPr>
         <w:t>について</w:t>
       </w:r>
-      <w:bookmarkEnd w:id="22"/>
+      <w:bookmarkEnd w:id="21"/>
     </w:p>
     <w:p>
       <w:r>
@@ -9992,7 +9984,7 @@
       <w:pPr>
         <w:pStyle w:val="1"/>
       </w:pPr>
-      <w:bookmarkStart w:id="23" w:name="_Toc175240864"/>
+      <w:bookmarkStart w:id="22" w:name="_Toc175240864"/>
       <w:r>
         <w:rPr>
           <w:rFonts w:hint="eastAsia"/>
@@ -10011,7 +10003,7 @@
         </w:rPr>
         <w:t>Confluence検索アプリの開発</w:t>
       </w:r>
-      <w:bookmarkEnd w:id="23"/>
+      <w:bookmarkEnd w:id="22"/>
     </w:p>
     <w:p>
       <w:r>
@@ -10103,7 +10095,7 @@
       <w:pPr>
         <w:pStyle w:val="2"/>
       </w:pPr>
-      <w:bookmarkStart w:id="24" w:name="_Toc175240865"/>
+      <w:bookmarkStart w:id="23" w:name="_Toc175240865"/>
       <w:r>
         <w:rPr>
           <w:rFonts w:hint="eastAsia"/>
@@ -10116,7 +10108,7 @@
         </w:rPr>
         <w:t>.　アプリ概要</w:t>
       </w:r>
-      <w:bookmarkEnd w:id="24"/>
+      <w:bookmarkEnd w:id="23"/>
     </w:p>
     <w:p>
       <w:r>
@@ -10412,7 +10404,7 @@
           <w:noProof/>
         </w:rPr>
         <w:drawing>
-          <wp:inline distT="0" distB="0" distL="0" distR="0" wp14:anchorId="31988EC1" wp14:editId="218923E1">
+          <wp:inline distT="0" distB="0" distL="0" distR="0" wp14:anchorId="31988EC1" wp14:editId="1697CFC8">
             <wp:extent cx="3114675" cy="4109796"/>
             <wp:effectExtent l="0" t="0" r="0" b="5080"/>
             <wp:docPr id="6" name="図 6" descr="C:\Users\220750058\Downloads\Untitled (1).jpg"/>
@@ -10771,11 +10763,6 @@
       </w:r>
     </w:p>
     <w:p>
-      <w:pPr>
-        <w:rPr>
-          <w:rFonts w:hint="eastAsia"/>
-        </w:rPr>
-      </w:pPr>
       <w:r>
         <w:rPr>
           <w:rFonts w:hint="eastAsia"/>
@@ -10805,7 +10792,7 @@
       <w:pPr>
         <w:pStyle w:val="2"/>
       </w:pPr>
-      <w:bookmarkStart w:id="25" w:name="_Toc175240866"/>
+      <w:bookmarkStart w:id="24" w:name="_Toc175240866"/>
       <w:r>
         <w:rPr>
           <w:rFonts w:hint="eastAsia"/>
@@ -10819,7 +10806,7 @@
         </w:rPr>
         <w:t>2.　アプリ仕様</w:t>
       </w:r>
-      <w:bookmarkEnd w:id="25"/>
+      <w:bookmarkEnd w:id="24"/>
     </w:p>
     <w:p>
       <w:r>
@@ -10899,7 +10886,7 @@
           <w:noProof/>
         </w:rPr>
         <w:drawing>
-          <wp:inline distT="0" distB="0" distL="0" distR="0" wp14:anchorId="3F8F9590" wp14:editId="46A1CF6F">
+          <wp:inline distT="0" distB="0" distL="0" distR="0" wp14:anchorId="3F8F9590" wp14:editId="571332FC">
             <wp:extent cx="6192520" cy="2509520"/>
             <wp:effectExtent l="0" t="0" r="0" b="5080"/>
             <wp:docPr id="1751256441" name="図 2" descr="ダイアグラム&#10;&#10;自動的に生成された説明"/>
@@ -10953,7 +10940,7 @@
         <w:pStyle w:val="ad"/>
         <w:jc w:val="center"/>
       </w:pPr>
-      <w:bookmarkStart w:id="26" w:name="_Ref175092230"/>
+      <w:bookmarkStart w:id="25" w:name="_Ref175092230"/>
       <w:r>
         <w:t xml:space="preserve">図 </w:t>
       </w:r>
@@ -10978,7 +10965,7 @@
         </w:rPr>
         <w:fldChar w:fldCharType="end"/>
       </w:r>
-      <w:bookmarkEnd w:id="26"/>
+      <w:bookmarkEnd w:id="25"/>
       <w:r>
         <w:rPr>
           <w:rFonts w:hint="eastAsia"/>
@@ -12148,7 +12135,7 @@
       <w:pPr>
         <w:pStyle w:val="1"/>
       </w:pPr>
-      <w:bookmarkStart w:id="27" w:name="_Toc175240867"/>
+      <w:bookmarkStart w:id="26" w:name="_Toc175240867"/>
       <w:r>
         <w:lastRenderedPageBreak/>
         <w:t>4.</w:t>
@@ -12171,7 +12158,7 @@
         </w:rPr>
         <w:t>Confluence検索アプリの検証</w:t>
       </w:r>
-      <w:bookmarkEnd w:id="27"/>
+      <w:bookmarkEnd w:id="26"/>
     </w:p>
     <w:p>
       <w:r>
@@ -12200,7 +12187,7 @@
       <w:pPr>
         <w:pStyle w:val="2"/>
       </w:pPr>
-      <w:bookmarkStart w:id="28" w:name="_Toc175240868"/>
+      <w:bookmarkStart w:id="27" w:name="_Toc175240868"/>
       <w:r>
         <w:rPr>
           <w:rFonts w:hint="eastAsia"/>
@@ -12216,7 +12203,7 @@
         </w:rPr>
         <w:t xml:space="preserve">　検証方法</w:t>
       </w:r>
-      <w:bookmarkEnd w:id="28"/>
+      <w:bookmarkEnd w:id="27"/>
     </w:p>
     <w:p>
       <w:r>
@@ -12537,14 +12524,14 @@
       <w:pPr>
         <w:pStyle w:val="2"/>
       </w:pPr>
-      <w:bookmarkStart w:id="29" w:name="_Toc175240869"/>
+      <w:bookmarkStart w:id="28" w:name="_Toc175240869"/>
       <w:r>
         <w:rPr>
           <w:rFonts w:hint="eastAsia"/>
         </w:rPr>
         <w:t>4-2.　検証結果</w:t>
       </w:r>
-      <w:bookmarkEnd w:id="29"/>
+      <w:bookmarkEnd w:id="28"/>
     </w:p>
     <w:p>
       <w:r>
@@ -12729,7 +12716,7 @@
         <w:keepNext/>
         <w:jc w:val="center"/>
       </w:pPr>
-      <w:bookmarkStart w:id="30" w:name="_Ref175092109"/>
+      <w:bookmarkStart w:id="29" w:name="_Ref175092109"/>
       <w:r>
         <w:t xml:space="preserve">表 </w:t>
       </w:r>
@@ -12754,7 +12741,7 @@
         </w:rPr>
         <w:fldChar w:fldCharType="end"/>
       </w:r>
-      <w:bookmarkEnd w:id="30"/>
+      <w:bookmarkEnd w:id="29"/>
       <w:r>
         <w:rPr>
           <w:rFonts w:hint="eastAsia"/>
@@ -13115,7 +13102,7 @@
         <w:keepNext/>
         <w:jc w:val="center"/>
       </w:pPr>
-      <w:bookmarkStart w:id="31" w:name="_Ref175092126"/>
+      <w:bookmarkStart w:id="30" w:name="_Ref175092126"/>
       <w:r>
         <w:t xml:space="preserve">表 </w:t>
       </w:r>
@@ -13140,7 +13127,7 @@
         </w:rPr>
         <w:fldChar w:fldCharType="end"/>
       </w:r>
-      <w:bookmarkEnd w:id="31"/>
+      <w:bookmarkEnd w:id="30"/>
       <w:r>
         <w:rPr>
           <w:rFonts w:hint="eastAsia"/>
@@ -13386,14 +13373,14 @@
       <w:pPr>
         <w:pStyle w:val="1"/>
       </w:pPr>
-      <w:bookmarkStart w:id="32" w:name="_Toc175240870"/>
+      <w:bookmarkStart w:id="31" w:name="_Toc175240870"/>
       <w:r>
         <w:rPr>
           <w:rFonts w:hint="eastAsia"/>
         </w:rPr>
         <w:t>5.　改善効果</w:t>
       </w:r>
-      <w:bookmarkEnd w:id="32"/>
+      <w:bookmarkEnd w:id="31"/>
     </w:p>
     <w:p>
       <w:r>
@@ -13619,7 +13606,7 @@
         <w:pStyle w:val="ad"/>
         <w:jc w:val="center"/>
       </w:pPr>
-      <w:bookmarkStart w:id="33" w:name="_Ref175092252"/>
+      <w:bookmarkStart w:id="32" w:name="_Ref175092252"/>
       <w:r>
         <w:t xml:space="preserve">図 </w:t>
       </w:r>
@@ -13644,7 +13631,7 @@
         </w:rPr>
         <w:fldChar w:fldCharType="end"/>
       </w:r>
-      <w:bookmarkEnd w:id="33"/>
+      <w:bookmarkEnd w:id="32"/>
       <w:r>
         <w:rPr>
           <w:rFonts w:hint="eastAsia"/>
@@ -13777,7 +13764,7 @@
         <w:pStyle w:val="ad"/>
         <w:jc w:val="center"/>
       </w:pPr>
-      <w:bookmarkStart w:id="34" w:name="_Ref175097640"/>
+      <w:bookmarkStart w:id="33" w:name="_Ref175097640"/>
       <w:r>
         <w:t xml:space="preserve">図 </w:t>
       </w:r>
@@ -13802,7 +13789,7 @@
         </w:rPr>
         <w:fldChar w:fldCharType="end"/>
       </w:r>
-      <w:bookmarkEnd w:id="34"/>
+      <w:bookmarkEnd w:id="33"/>
       <w:r>
         <w:rPr>
           <w:rFonts w:hint="eastAsia"/>
@@ -14504,7 +14491,19 @@
         <w:rPr>
           <w:rFonts w:hint="eastAsia"/>
         </w:rPr>
-        <w:t>今回は案件関連と社内ナレッジにフォーカスして検証をおこなったが、</w:t>
+        <w:t>今回は案件関連と社内ナレッジ</w:t>
+      </w:r>
+      <w:r>
+        <w:rPr>
+          <w:rFonts w:hint="eastAsia"/>
+        </w:rPr>
+        <w:t>関連</w:t>
+      </w:r>
+      <w:r>
+        <w:rPr>
+          <w:rFonts w:hint="eastAsia"/>
+        </w:rPr>
+        <w:t>にフォーカスして検証をおこなったが、</w:t>
       </w:r>
       <w:r>
         <w:rPr>
@@ -14526,7 +14525,7 @@
       <w:pPr>
         <w:pStyle w:val="1"/>
       </w:pPr>
-      <w:bookmarkStart w:id="35" w:name="_Toc175240871"/>
+      <w:bookmarkStart w:id="34" w:name="_Toc175240871"/>
       <w:r>
         <w:rPr>
           <w:rFonts w:hint="eastAsia"/>
@@ -14540,13 +14539,13 @@
         </w:rPr>
         <w:t>今後の課題考察と展望について</w:t>
       </w:r>
-      <w:bookmarkEnd w:id="35"/>
+      <w:bookmarkEnd w:id="34"/>
     </w:p>
     <w:p>
       <w:pPr>
         <w:pStyle w:val="2"/>
       </w:pPr>
-      <w:bookmarkStart w:id="36" w:name="_Toc175240872"/>
+      <w:bookmarkStart w:id="35" w:name="_Toc175240872"/>
       <w:r>
         <w:rPr>
           <w:rFonts w:hint="eastAsia"/>
@@ -14583,7 +14582,7 @@
         </w:rPr>
         <w:t>考察</w:t>
       </w:r>
-      <w:bookmarkEnd w:id="36"/>
+      <w:bookmarkEnd w:id="35"/>
     </w:p>
     <w:p>
       <w:r>
@@ -14904,7 +14903,7 @@
       <w:pPr>
         <w:pStyle w:val="2"/>
       </w:pPr>
-      <w:bookmarkStart w:id="37" w:name="_Toc175240873"/>
+      <w:bookmarkStart w:id="36" w:name="_Toc175240873"/>
       <w:r>
         <w:rPr>
           <w:rFonts w:hint="eastAsia"/>
@@ -14930,7 +14929,7 @@
         </w:rPr>
         <w:t xml:space="preserve">　今後の展望</w:t>
       </w:r>
-      <w:bookmarkEnd w:id="37"/>
+      <w:bookmarkEnd w:id="36"/>
     </w:p>
     <w:p>
       <w:r>
@@ -15215,14 +15214,14 @@
       <w:pPr>
         <w:pStyle w:val="1"/>
       </w:pPr>
-      <w:bookmarkStart w:id="38" w:name="_Toc175240874"/>
+      <w:bookmarkStart w:id="37" w:name="_Toc175240874"/>
       <w:r>
         <w:rPr>
           <w:rFonts w:hint="eastAsia"/>
         </w:rPr>
         <w:t>参考文献</w:t>
       </w:r>
-      <w:bookmarkEnd w:id="38"/>
+      <w:bookmarkEnd w:id="37"/>
     </w:p>
     <w:p>
       <w:r>
@@ -15318,7 +15317,7 @@
 </file>
 
 <file path=word/endnotes.xml><?xml version="1.0" encoding="utf-8"?>
-<w:endnotes xmlns:wpc="http://schemas.microsoft.com/office/word/2010/wordprocessingCanvas" xmlns:cx="http://schemas.microsoft.com/office/drawing/2014/chartex" xmlns:cx1="http://schemas.microsoft.com/office/drawing/2015/9/8/chartex" xmlns:mc="http://schemas.openxmlformats.org/markup-compatibility/2006" xmlns:o="urn:schemas-microsoft-com:office:office" xmlns:r="http://schemas.openxmlformats.org/officeDocument/2006/relationships" xmlns:m="http://schemas.openxmlformats.org/officeDocument/2006/math" xmlns:v="urn:schemas-microsoft-com:vml" xmlns:wp14="http://schemas.microsoft.com/office/word/2010/wordprocessingDrawing" xmlns:wp="http://schemas.openxmlformats.org/drawingml/2006/wordprocessingDrawing" xmlns:w10="urn:schemas-microsoft-com:office:word" xmlns:w="http://schemas.openxmlformats.org/wordprocessingml/2006/main" xmlns:w14="http://schemas.microsoft.com/office/word/2010/wordml" xmlns:w15="http://schemas.microsoft.com/office/word/2012/wordml" xmlns:w16se="http://schemas.microsoft.com/office/word/2015/wordml/symex" xmlns:wpg="http://schemas.microsoft.com/office/word/2010/wordprocessingGroup" xmlns:wpi="http://schemas.microsoft.com/office/word/2010/wordprocessingInk" xmlns:wne="http://schemas.microsoft.com/office/word/2006/wordml" xmlns:wps="http://schemas.microsoft.com/office/word/2010/wordprocessingShape" mc:Ignorable="w14 w15 w16se wp14">
+<w:endnotes xmlns:wpc="http://schemas.microsoft.com/office/word/2010/wordprocessingCanvas" xmlns:cx="http://schemas.microsoft.com/office/drawing/2014/chartex" xmlns:cx1="http://schemas.microsoft.com/office/drawing/2015/9/8/chartex" xmlns:cx2="http://schemas.microsoft.com/office/drawing/2015/10/21/chartex" xmlns:cx3="http://schemas.microsoft.com/office/drawing/2016/5/9/chartex" xmlns:cx4="http://schemas.microsoft.com/office/drawing/2016/5/10/chartex" xmlns:cx5="http://schemas.microsoft.com/office/drawing/2016/5/11/chartex" xmlns:cx6="http://schemas.microsoft.com/office/drawing/2016/5/12/chartex" xmlns:cx7="http://schemas.microsoft.com/office/drawing/2016/5/13/chartex" xmlns:cx8="http://schemas.microsoft.com/office/drawing/2016/5/14/chartex" xmlns:mc="http://schemas.openxmlformats.org/markup-compatibility/2006" xmlns:aink="http://schemas.microsoft.com/office/drawing/2016/ink" xmlns:am3d="http://schemas.microsoft.com/office/drawing/2017/model3d" xmlns:o="urn:schemas-microsoft-com:office:office" xmlns:oel="http://schemas.microsoft.com/office/2019/extlst" xmlns:r="http://schemas.openxmlformats.org/officeDocument/2006/relationships" xmlns:m="http://schemas.openxmlformats.org/officeDocument/2006/math" xmlns:v="urn:schemas-microsoft-com:vml" xmlns:wp14="http://schemas.microsoft.com/office/word/2010/wordprocessingDrawing" xmlns:wp="http://schemas.openxmlformats.org/drawingml/2006/wordprocessingDrawing" xmlns:w10="urn:schemas-microsoft-com:office:word" xmlns:w="http://schemas.openxmlformats.org/wordprocessingml/2006/main" xmlns:w14="http://schemas.microsoft.com/office/word/2010/wordml" xmlns:w15="http://schemas.microsoft.com/office/word/2012/wordml" xmlns:w16cex="http://schemas.microsoft.com/office/word/2018/wordml/cex" xmlns:w16cid="http://schemas.microsoft.com/office/word/2016/wordml/cid" xmlns:w16="http://schemas.microsoft.com/office/word/2018/wordml" xmlns:w16du="http://schemas.microsoft.com/office/word/2023/wordml/word16du" xmlns:w16sdtdh="http://schemas.microsoft.com/office/word/2020/wordml/sdtdatahash" xmlns:w16se="http://schemas.microsoft.com/office/word/2015/wordml/symex" xmlns:wpg="http://schemas.microsoft.com/office/word/2010/wordprocessingGroup" xmlns:wpi="http://schemas.microsoft.com/office/word/2010/wordprocessingInk" xmlns:wne="http://schemas.microsoft.com/office/word/2006/wordml" xmlns:wps="http://schemas.microsoft.com/office/word/2010/wordprocessingShape" mc:Ignorable="w14 w15 w16se w16cid w16 w16cex w16sdtdh w16du wp14">
   <w:endnote w:type="separator" w:id="-1">
     <w:p>
       <w:r>
@@ -15337,7 +15336,7 @@
 </file>
 
 <file path=word/footer1.xml><?xml version="1.0" encoding="utf-8"?>
-<w:ftr xmlns:wpc="http://schemas.microsoft.com/office/word/2010/wordprocessingCanvas" xmlns:cx="http://schemas.microsoft.com/office/drawing/2014/chartex" xmlns:cx1="http://schemas.microsoft.com/office/drawing/2015/9/8/chartex" xmlns:mc="http://schemas.openxmlformats.org/markup-compatibility/2006" xmlns:o="urn:schemas-microsoft-com:office:office" xmlns:r="http://schemas.openxmlformats.org/officeDocument/2006/relationships" xmlns:m="http://schemas.openxmlformats.org/officeDocument/2006/math" xmlns:v="urn:schemas-microsoft-com:vml" xmlns:wp14="http://schemas.microsoft.com/office/word/2010/wordprocessingDrawing" xmlns:wp="http://schemas.openxmlformats.org/drawingml/2006/wordprocessingDrawing" xmlns:w10="urn:schemas-microsoft-com:office:word" xmlns:w="http://schemas.openxmlformats.org/wordprocessingml/2006/main" xmlns:w14="http://schemas.microsoft.com/office/word/2010/wordml" xmlns:w15="http://schemas.microsoft.com/office/word/2012/wordml" xmlns:w16se="http://schemas.microsoft.com/office/word/2015/wordml/symex" xmlns:wpg="http://schemas.microsoft.com/office/word/2010/wordprocessingGroup" xmlns:wpi="http://schemas.microsoft.com/office/word/2010/wordprocessingInk" xmlns:wne="http://schemas.microsoft.com/office/word/2006/wordml" xmlns:wps="http://schemas.microsoft.com/office/word/2010/wordprocessingShape" mc:Ignorable="w14 w15 w16se wp14">
+<w:ftr xmlns:wpc="http://schemas.microsoft.com/office/word/2010/wordprocessingCanvas" xmlns:cx="http://schemas.microsoft.com/office/drawing/2014/chartex" xmlns:cx1="http://schemas.microsoft.com/office/drawing/2015/9/8/chartex" xmlns:cx2="http://schemas.microsoft.com/office/drawing/2015/10/21/chartex" xmlns:cx3="http://schemas.microsoft.com/office/drawing/2016/5/9/chartex" xmlns:cx4="http://schemas.microsoft.com/office/drawing/2016/5/10/chartex" xmlns:cx5="http://schemas.microsoft.com/office/drawing/2016/5/11/chartex" xmlns:cx6="http://schemas.microsoft.com/office/drawing/2016/5/12/chartex" xmlns:cx7="http://schemas.microsoft.com/office/drawing/2016/5/13/chartex" xmlns:cx8="http://schemas.microsoft.com/office/drawing/2016/5/14/chartex" xmlns:mc="http://schemas.openxmlformats.org/markup-compatibility/2006" xmlns:aink="http://schemas.microsoft.com/office/drawing/2016/ink" xmlns:am3d="http://schemas.microsoft.com/office/drawing/2017/model3d" xmlns:o="urn:schemas-microsoft-com:office:office" xmlns:oel="http://schemas.microsoft.com/office/2019/extlst" xmlns:r="http://schemas.openxmlformats.org/officeDocument/2006/relationships" xmlns:m="http://schemas.openxmlformats.org/officeDocument/2006/math" xmlns:v="urn:schemas-microsoft-com:vml" xmlns:wp14="http://schemas.microsoft.com/office/word/2010/wordprocessingDrawing" xmlns:wp="http://schemas.openxmlformats.org/drawingml/2006/wordprocessingDrawing" xmlns:w10="urn:schemas-microsoft-com:office:word" xmlns:w="http://schemas.openxmlformats.org/wordprocessingml/2006/main" xmlns:w14="http://schemas.microsoft.com/office/word/2010/wordml" xmlns:w15="http://schemas.microsoft.com/office/word/2012/wordml" xmlns:w16cex="http://schemas.microsoft.com/office/word/2018/wordml/cex" xmlns:w16cid="http://schemas.microsoft.com/office/word/2016/wordml/cid" xmlns:w16="http://schemas.microsoft.com/office/word/2018/wordml" xmlns:w16du="http://schemas.microsoft.com/office/word/2023/wordml/word16du" xmlns:w16sdtdh="http://schemas.microsoft.com/office/word/2020/wordml/sdtdatahash" xmlns:w16se="http://schemas.microsoft.com/office/word/2015/wordml/symex" xmlns:wpg="http://schemas.microsoft.com/office/word/2010/wordprocessingGroup" xmlns:wpi="http://schemas.microsoft.com/office/word/2010/wordprocessingInk" xmlns:wne="http://schemas.microsoft.com/office/word/2006/wordml" xmlns:wps="http://schemas.microsoft.com/office/word/2010/wordprocessingShape" mc:Ignorable="w14 w15 w16se w16cid w16 w16cex w16sdtdh w16du wp14">
   <w:sdt>
     <w:sdtPr>
       <w:id w:val="213010943"/>
@@ -15346,7 +15345,6 @@
         <w:docPartUnique/>
       </w:docPartObj>
     </w:sdtPr>
-    <w:sdtEndPr/>
     <w:sdtContent>
       <w:p>
         <w:pPr>
@@ -15384,7 +15382,7 @@
 </file>
 
 <file path=word/footnotes.xml><?xml version="1.0" encoding="utf-8"?>
-<w:footnotes xmlns:wpc="http://schemas.microsoft.com/office/word/2010/wordprocessingCanvas" xmlns:cx="http://schemas.microsoft.com/office/drawing/2014/chartex" xmlns:cx1="http://schemas.microsoft.com/office/drawing/2015/9/8/chartex" xmlns:mc="http://schemas.openxmlformats.org/markup-compatibility/2006" xmlns:o="urn:schemas-microsoft-com:office:office" xmlns:r="http://schemas.openxmlformats.org/officeDocument/2006/relationships" xmlns:m="http://schemas.openxmlformats.org/officeDocument/2006/math" xmlns:v="urn:schemas-microsoft-com:vml" xmlns:wp14="http://schemas.microsoft.com/office/word/2010/wordprocessingDrawing" xmlns:wp="http://schemas.openxmlformats.org/drawingml/2006/wordprocessingDrawing" xmlns:w10="urn:schemas-microsoft-com:office:word" xmlns:w="http://schemas.openxmlformats.org/wordprocessingml/2006/main" xmlns:w14="http://schemas.microsoft.com/office/word/2010/wordml" xmlns:w15="http://schemas.microsoft.com/office/word/2012/wordml" xmlns:w16se="http://schemas.microsoft.com/office/word/2015/wordml/symex" xmlns:wpg="http://schemas.microsoft.com/office/word/2010/wordprocessingGroup" xmlns:wpi="http://schemas.microsoft.com/office/word/2010/wordprocessingInk" xmlns:wne="http://schemas.microsoft.com/office/word/2006/wordml" xmlns:wps="http://schemas.microsoft.com/office/word/2010/wordprocessingShape" mc:Ignorable="w14 w15 w16se wp14">
+<w:footnotes xmlns:wpc="http://schemas.microsoft.com/office/word/2010/wordprocessingCanvas" xmlns:cx="http://schemas.microsoft.com/office/drawing/2014/chartex" xmlns:cx1="http://schemas.microsoft.com/office/drawing/2015/9/8/chartex" xmlns:cx2="http://schemas.microsoft.com/office/drawing/2015/10/21/chartex" xmlns:cx3="http://schemas.microsoft.com/office/drawing/2016/5/9/chartex" xmlns:cx4="http://schemas.microsoft.com/office/drawing/2016/5/10/chartex" xmlns:cx5="http://schemas.microsoft.com/office/drawing/2016/5/11/chartex" xmlns:cx6="http://schemas.microsoft.com/office/drawing/2016/5/12/chartex" xmlns:cx7="http://schemas.microsoft.com/office/drawing/2016/5/13/chartex" xmlns:cx8="http://schemas.microsoft.com/office/drawing/2016/5/14/chartex" xmlns:mc="http://schemas.openxmlformats.org/markup-compatibility/2006" xmlns:aink="http://schemas.microsoft.com/office/drawing/2016/ink" xmlns:am3d="http://schemas.microsoft.com/office/drawing/2017/model3d" xmlns:o="urn:schemas-microsoft-com:office:office" xmlns:oel="http://schemas.microsoft.com/office/2019/extlst" xmlns:r="http://schemas.openxmlformats.org/officeDocument/2006/relationships" xmlns:m="http://schemas.openxmlformats.org/officeDocument/2006/math" xmlns:v="urn:schemas-microsoft-com:vml" xmlns:wp14="http://schemas.microsoft.com/office/word/2010/wordprocessingDrawing" xmlns:wp="http://schemas.openxmlformats.org/drawingml/2006/wordprocessingDrawing" xmlns:w10="urn:schemas-microsoft-com:office:word" xmlns:w="http://schemas.openxmlformats.org/wordprocessingml/2006/main" xmlns:w14="http://schemas.microsoft.com/office/word/2010/wordml" xmlns:w15="http://schemas.microsoft.com/office/word/2012/wordml" xmlns:w16cex="http://schemas.microsoft.com/office/word/2018/wordml/cex" xmlns:w16cid="http://schemas.microsoft.com/office/word/2016/wordml/cid" xmlns:w16="http://schemas.microsoft.com/office/word/2018/wordml" xmlns:w16du="http://schemas.microsoft.com/office/word/2023/wordml/word16du" xmlns:w16sdtdh="http://schemas.microsoft.com/office/word/2020/wordml/sdtdatahash" xmlns:w16se="http://schemas.microsoft.com/office/word/2015/wordml/symex" xmlns:wpg="http://schemas.microsoft.com/office/word/2010/wordprocessingGroup" xmlns:wpi="http://schemas.microsoft.com/office/word/2010/wordprocessingInk" xmlns:wne="http://schemas.microsoft.com/office/word/2006/wordml" xmlns:wps="http://schemas.microsoft.com/office/word/2010/wordprocessingShape" mc:Ignorable="w14 w15 w16se w16cid w16 w16cex w16sdtdh w16du wp14">
   <w:footnote w:type="separator" w:id="-1">
     <w:p>
       <w:r>
@@ -15403,7 +15401,7 @@
 </file>
 
 <file path=word/numbering.xml><?xml version="1.0" encoding="utf-8"?>
-<w:numbering xmlns:wpc="http://schemas.microsoft.com/office/word/2010/wordprocessingCanvas" xmlns:cx="http://schemas.microsoft.com/office/drawing/2014/chartex" xmlns:cx1="http://schemas.microsoft.com/office/drawing/2015/9/8/chartex" xmlns:mc="http://schemas.openxmlformats.org/markup-compatibility/2006" xmlns:o="urn:schemas-microsoft-com:office:office" xmlns:r="http://schemas.openxmlformats.org/officeDocument/2006/relationships" xmlns:m="http://schemas.openxmlformats.org/officeDocument/2006/math" xmlns:v="urn:schemas-microsoft-com:vml" xmlns:wp14="http://schemas.microsoft.com/office/word/2010/wordprocessingDrawing" xmlns:wp="http://schemas.openxmlformats.org/drawingml/2006/wordprocessingDrawing" xmlns:w10="urn:schemas-microsoft-com:office:word" xmlns:w="http://schemas.openxmlformats.org/wordprocessingml/2006/main" xmlns:w14="http://schemas.microsoft.com/office/word/2010/wordml" xmlns:w15="http://schemas.microsoft.com/office/word/2012/wordml" xmlns:w16se="http://schemas.microsoft.com/office/word/2015/wordml/symex" xmlns:wpg="http://schemas.microsoft.com/office/word/2010/wordprocessingGroup" xmlns:wpi="http://schemas.microsoft.com/office/word/2010/wordprocessingInk" xmlns:wne="http://schemas.microsoft.com/office/word/2006/wordml" xmlns:wps="http://schemas.microsoft.com/office/word/2010/wordprocessingShape" mc:Ignorable="w14 w15 w16se wp14">
+<w:numbering xmlns:wpc="http://schemas.microsoft.com/office/word/2010/wordprocessingCanvas" xmlns:cx="http://schemas.microsoft.com/office/drawing/2014/chartex" xmlns:cx1="http://schemas.microsoft.com/office/drawing/2015/9/8/chartex" xmlns:cx2="http://schemas.microsoft.com/office/drawing/2015/10/21/chartex" xmlns:cx3="http://schemas.microsoft.com/office/drawing/2016/5/9/chartex" xmlns:cx4="http://schemas.microsoft.com/office/drawing/2016/5/10/chartex" xmlns:cx5="http://schemas.microsoft.com/office/drawing/2016/5/11/chartex" xmlns:cx6="http://schemas.microsoft.com/office/drawing/2016/5/12/chartex" xmlns:cx7="http://schemas.microsoft.com/office/drawing/2016/5/13/chartex" xmlns:cx8="http://schemas.microsoft.com/office/drawing/2016/5/14/chartex" xmlns:mc="http://schemas.openxmlformats.org/markup-compatibility/2006" xmlns:aink="http://schemas.microsoft.com/office/drawing/2016/ink" xmlns:am3d="http://schemas.microsoft.com/office/drawing/2017/model3d" xmlns:o="urn:schemas-microsoft-com:office:office" xmlns:oel="http://schemas.microsoft.com/office/2019/extlst" xmlns:r="http://schemas.openxmlformats.org/officeDocument/2006/relationships" xmlns:m="http://schemas.openxmlformats.org/officeDocument/2006/math" xmlns:v="urn:schemas-microsoft-com:vml" xmlns:wp14="http://schemas.microsoft.com/office/word/2010/wordprocessingDrawing" xmlns:wp="http://schemas.openxmlformats.org/drawingml/2006/wordprocessingDrawing" xmlns:w10="urn:schemas-microsoft-com:office:word" xmlns:w="http://schemas.openxmlformats.org/wordprocessingml/2006/main" xmlns:w14="http://schemas.microsoft.com/office/word/2010/wordml" xmlns:w15="http://schemas.microsoft.com/office/word/2012/wordml" xmlns:w16cex="http://schemas.microsoft.com/office/word/2018/wordml/cex" xmlns:w16cid="http://schemas.microsoft.com/office/word/2016/wordml/cid" xmlns:w16="http://schemas.microsoft.com/office/word/2018/wordml" xmlns:w16du="http://schemas.microsoft.com/office/word/2023/wordml/word16du" xmlns:w16sdtdh="http://schemas.microsoft.com/office/word/2020/wordml/sdtdatahash" xmlns:w16se="http://schemas.microsoft.com/office/word/2015/wordml/symex" xmlns:wpg="http://schemas.microsoft.com/office/word/2010/wordprocessingGroup" xmlns:wpi="http://schemas.microsoft.com/office/word/2010/wordprocessingInk" xmlns:wne="http://schemas.microsoft.com/office/word/2006/wordml" xmlns:wps="http://schemas.microsoft.com/office/word/2010/wordprocessingShape" mc:Ignorable="w14 w15 w16se w16cid w16 w16cex w16sdtdh w16du wp14">
   <w:abstractNum w:abstractNumId="0" w15:restartNumberingAfterBreak="0">
     <w:nsid w:val="06F45D38"/>
     <w:multiLevelType w:val="hybridMultilevel"/>
@@ -16648,22 +16646,22 @@
       </w:rPr>
     </w:lvl>
   </w:abstractNum>
-  <w:num w:numId="1">
+  <w:num w:numId="1" w16cid:durableId="524246597">
     <w:abstractNumId w:val="5"/>
   </w:num>
-  <w:num w:numId="2">
+  <w:num w:numId="2" w16cid:durableId="1029185605">
     <w:abstractNumId w:val="8"/>
   </w:num>
-  <w:num w:numId="3">
+  <w:num w:numId="3" w16cid:durableId="2135782566">
     <w:abstractNumId w:val="10"/>
   </w:num>
-  <w:num w:numId="4">
+  <w:num w:numId="4" w16cid:durableId="2005625700">
     <w:abstractNumId w:val="0"/>
   </w:num>
-  <w:num w:numId="5">
+  <w:num w:numId="5" w16cid:durableId="1252545152">
     <w:abstractNumId w:val="1"/>
   </w:num>
-  <w:num w:numId="6">
+  <w:num w:numId="6" w16cid:durableId="1129007375">
     <w:abstractNumId w:val="1"/>
     <w:lvlOverride w:ilvl="0">
       <w:startOverride w:val="1"/>
@@ -16693,35 +16691,35 @@
       <w:startOverride w:val="1"/>
     </w:lvlOverride>
   </w:num>
-  <w:num w:numId="7">
+  <w:num w:numId="7" w16cid:durableId="1548105372">
     <w:abstractNumId w:val="4"/>
   </w:num>
-  <w:num w:numId="8">
+  <w:num w:numId="8" w16cid:durableId="1270043392">
     <w:abstractNumId w:val="12"/>
   </w:num>
-  <w:num w:numId="9">
+  <w:num w:numId="9" w16cid:durableId="940648042">
     <w:abstractNumId w:val="3"/>
   </w:num>
-  <w:num w:numId="10">
+  <w:num w:numId="10" w16cid:durableId="655769611">
     <w:abstractNumId w:val="9"/>
   </w:num>
-  <w:num w:numId="11">
+  <w:num w:numId="11" w16cid:durableId="1361783536">
     <w:abstractNumId w:val="11"/>
   </w:num>
-  <w:num w:numId="12">
+  <w:num w:numId="12" w16cid:durableId="1354763883">
     <w:abstractNumId w:val="2"/>
   </w:num>
-  <w:num w:numId="13">
+  <w:num w:numId="13" w16cid:durableId="1078673613">
     <w:abstractNumId w:val="7"/>
   </w:num>
-  <w:num w:numId="14">
+  <w:num w:numId="14" w16cid:durableId="215286073">
     <w:abstractNumId w:val="6"/>
   </w:num>
 </w:numbering>
 </file>
 
 <file path=word/styles.xml><?xml version="1.0" encoding="utf-8"?>
-<w:styles xmlns:mc="http://schemas.openxmlformats.org/markup-compatibility/2006" xmlns:r="http://schemas.openxmlformats.org/officeDocument/2006/relationships" xmlns:w="http://schemas.openxmlformats.org/wordprocessingml/2006/main" xmlns:w14="http://schemas.microsoft.com/office/word/2010/wordml" xmlns:w15="http://schemas.microsoft.com/office/word/2012/wordml" xmlns:w16se="http://schemas.microsoft.com/office/word/2015/wordml/symex" mc:Ignorable="w14 w15 w16se">
+<w:styles xmlns:mc="http://schemas.openxmlformats.org/markup-compatibility/2006" xmlns:r="http://schemas.openxmlformats.org/officeDocument/2006/relationships" xmlns:w="http://schemas.openxmlformats.org/wordprocessingml/2006/main" xmlns:w14="http://schemas.microsoft.com/office/word/2010/wordml" xmlns:w15="http://schemas.microsoft.com/office/word/2012/wordml" xmlns:w16cex="http://schemas.microsoft.com/office/word/2018/wordml/cex" xmlns:w16cid="http://schemas.microsoft.com/office/word/2016/wordml/cid" xmlns:w16="http://schemas.microsoft.com/office/word/2018/wordml" xmlns:w16du="http://schemas.microsoft.com/office/word/2023/wordml/word16du" xmlns:w16sdtdh="http://schemas.microsoft.com/office/word/2020/wordml/sdtdatahash" xmlns:w16se="http://schemas.microsoft.com/office/word/2015/wordml/symex" mc:Ignorable="w14 w15 w16se w16cid w16 w16cex w16sdtdh w16du">
   <w:docDefaults>
     <w:rPrDefault>
       <w:rPr>
@@ -16734,7 +16732,7 @@
     </w:rPrDefault>
     <w:pPrDefault/>
   </w:docDefaults>
-  <w:latentStyles w:defLockedState="0" w:defUIPriority="99" w:defSemiHidden="0" w:defUnhideWhenUsed="0" w:defQFormat="0" w:count="371">
+  <w:latentStyles w:defLockedState="0" w:defUIPriority="99" w:defSemiHidden="0" w:defUnhideWhenUsed="0" w:defQFormat="0" w:count="376">
     <w:lsdException w:name="Normal" w:uiPriority="0" w:qFormat="1"/>
     <w:lsdException w:name="heading 1" w:uiPriority="9" w:qFormat="1"/>
     <w:lsdException w:name="heading 2" w:semiHidden="1" w:uiPriority="9" w:unhideWhenUsed="1" w:qFormat="1"/>
@@ -17106,6 +17104,11 @@
     <w:lsdException w:name="List Table 5 Dark Accent 6" w:uiPriority="50"/>
     <w:lsdException w:name="List Table 6 Colorful Accent 6" w:uiPriority="51"/>
     <w:lsdException w:name="List Table 7 Colorful Accent 6" w:uiPriority="52"/>
+    <w:lsdException w:name="Mention" w:semiHidden="1" w:unhideWhenUsed="1"/>
+    <w:lsdException w:name="Smart Hyperlink" w:semiHidden="1" w:unhideWhenUsed="1"/>
+    <w:lsdException w:name="Hashtag" w:semiHidden="1" w:unhideWhenUsed="1"/>
+    <w:lsdException w:name="Unresolved Mention" w:semiHidden="1" w:unhideWhenUsed="1"/>
+    <w:lsdException w:name="Smart Link" w:semiHidden="1" w:unhideWhenUsed="1"/>
   </w:latentStyles>
   <w:style w:type="paragraph" w:default="1" w:styleId="a">
     <w:name w:val="Normal"/>
@@ -18411,7 +18414,6 @@
     </c:legend>
     <c:plotVisOnly val="1"/>
     <c:dispBlanksAs val="gap"/>
-    <c:showDLblsOverMax val="0"/>
     <c:extLst>
       <c:ext xmlns:c16r3="http://schemas.microsoft.com/office/drawing/2017/03/chart" uri="{56B9EC1D-385E-4148-901F-78D8002777C0}">
         <c16r3:dataDisplayOptions16>
@@ -18419,6 +18421,7 @@
         </c16r3:dataDisplayOptions16>
       </c:ext>
     </c:extLst>
+    <c:showDLblsOverMax val="0"/>
   </c:chart>
   <c:spPr>
     <a:solidFill>
@@ -19272,7 +19275,6 @@
     </c:legend>
     <c:plotVisOnly val="1"/>
     <c:dispBlanksAs val="gap"/>
-    <c:showDLblsOverMax val="0"/>
     <c:extLst>
       <c:ext xmlns:c16r3="http://schemas.microsoft.com/office/drawing/2017/03/chart" uri="{56B9EC1D-385E-4148-901F-78D8002777C0}">
         <c16r3:dataDisplayOptions16>
@@ -19280,6 +19282,7 @@
         </c16r3:dataDisplayOptions16>
       </c:ext>
     </c:extLst>
+    <c:showDLblsOverMax val="0"/>
   </c:chart>
   <c:spPr>
     <a:solidFill>
@@ -19849,7 +19852,6 @@
     </c:legend>
     <c:plotVisOnly val="1"/>
     <c:dispBlanksAs val="gap"/>
-    <c:showDLblsOverMax val="0"/>
     <c:extLst>
       <c:ext xmlns:c16r3="http://schemas.microsoft.com/office/drawing/2017/03/chart" uri="{56B9EC1D-385E-4148-901F-78D8002777C0}">
         <c16r3:dataDisplayOptions16>
@@ -19857,6 +19859,7 @@
         </c16r3:dataDisplayOptions16>
       </c:ext>
     </c:extLst>
+    <c:showDLblsOverMax val="0"/>
   </c:chart>
   <c:spPr>
     <a:solidFill>
@@ -21515,7 +21518,6 @@
     </c:legend>
     <c:plotVisOnly val="1"/>
     <c:dispBlanksAs val="gap"/>
-    <c:showDLblsOverMax val="0"/>
     <c:extLst>
       <c:ext xmlns:c16r3="http://schemas.microsoft.com/office/drawing/2017/03/chart" uri="{56B9EC1D-385E-4148-901F-78D8002777C0}">
         <c16r3:dataDisplayOptions16>
@@ -21523,6 +21525,7 @@
         </c16r3:dataDisplayOptions16>
       </c:ext>
     </c:extLst>
+    <c:showDLblsOverMax val="0"/>
   </c:chart>
   <c:spPr>
     <a:solidFill>
